--- a/description.docx
+++ b/description.docx
@@ -41,7 +41,7 @@
       <w:pPr>
         <w:numPr>
           <w:ilvl w:val="0"/>
-          <w:numId w:val="1"/>
+          <w:numId w:val="2"/>
         </w:numPr>
         <w:ind w:left="720" w:hanging="360"/>
         <w:jc w:val="both"/>
@@ -65,7 +65,7 @@
       <w:pPr>
         <w:numPr>
           <w:ilvl w:val="1"/>
-          <w:numId w:val="1"/>
+          <w:numId w:val="2"/>
         </w:numPr>
         <w:ind w:left="1440" w:hanging="360"/>
         <w:jc w:val="both"/>
@@ -88,7 +88,7 @@
       <w:pPr>
         <w:numPr>
           <w:ilvl w:val="1"/>
-          <w:numId w:val="1"/>
+          <w:numId w:val="2"/>
         </w:numPr>
         <w:ind w:left="1440" w:hanging="360"/>
         <w:jc w:val="both"/>
@@ -105,6 +105,414 @@
           <w:rtl w:val="0"/>
         </w:rPr>
         <w:t xml:space="preserve">Raffaele di Costanzo (434917).</w:t>
+      </w:r>
+    </w:p>
+    <w:p>
+      <w:pPr>
+        <w:numPr>
+          <w:ilvl w:val="0"/>
+          <w:numId w:val="2"/>
+        </w:numPr>
+        <w:ind w:left="720" w:hanging="360"/>
+        <w:jc w:val="both"/>
+        <w:rPr>
+          <w:sz w:val="24"/>
+          <w:szCs w:val="24"/>
+        </w:rPr>
+      </w:pPr>
+      <w:r>
+        <w:rPr>
+          <w:rFonts w:ascii="Times New Roman" w:cs="Times New Roman" w:eastAsia="Times New Roman" w:hAnsi="Times New Roman"/>
+          <w:b w:val="1"/>
+          <w:sz w:val="24"/>
+          <w:szCs w:val="24"/>
+          <w:rtl w:val="0"/>
+        </w:rPr>
+        <w:t xml:space="preserve">Description of the topic and the web page - </w:t>
+      </w:r>
+      <w:r>
+        <w:rPr>
+          <w:rFonts w:ascii="Times New Roman" w:cs="Times New Roman" w:eastAsia="Times New Roman" w:hAnsi="Times New Roman"/>
+          <w:sz w:val="24"/>
+          <w:szCs w:val="24"/>
+          <w:rtl w:val="0"/>
+        </w:rPr>
+        <w:t xml:space="preserve">we decided to scrap </w:t>
+      </w:r>
+      <w:r>
+        <w:rPr>
+          <w:rFonts w:ascii="Times New Roman" w:cs="Times New Roman" w:eastAsia="Times New Roman" w:hAnsi="Times New Roman"/>
+          <w:b w:val="1"/>
+          <w:sz w:val="24"/>
+          <w:szCs w:val="24"/>
+          <w:rtl w:val="0"/>
+        </w:rPr>
+        <w:t xml:space="preserve">indeed.com</w:t>
+      </w:r>
+      <w:r>
+        <w:rPr>
+          <w:rFonts w:ascii="Times New Roman" w:cs="Times New Roman" w:eastAsia="Times New Roman" w:hAnsi="Times New Roman"/>
+          <w:sz w:val="24"/>
+          <w:szCs w:val="24"/>
+          <w:rtl w:val="0"/>
+        </w:rPr>
+        <w:t xml:space="preserve"> web page. This page contains job offers, opinions about employers and the salary comparison </w:t>
+      </w:r>
+      <w:r>
+        <w:rPr>
+          <w:rFonts w:ascii="Times New Roman" w:cs="Times New Roman" w:eastAsia="Times New Roman" w:hAnsi="Times New Roman"/>
+          <w:sz w:val="24"/>
+          <w:szCs w:val="24"/>
+          <w:rtl w:val="0"/>
+        </w:rPr>
+        <w:t xml:space="preserve">tool</w:t>
+      </w:r>
+      <w:r>
+        <w:rPr>
+          <w:rFonts w:ascii="Times New Roman" w:cs="Times New Roman" w:eastAsia="Times New Roman" w:hAnsi="Times New Roman"/>
+          <w:sz w:val="24"/>
+          <w:szCs w:val="24"/>
+          <w:rtl w:val="0"/>
+        </w:rPr>
+        <w:t xml:space="preserve">. We decided to use only one part - job offers search. The user of a web page can look for a job after some filters - job title (e.g. data scientist), city (e.g. Warsaw, Masovian district), type of contract (full-time, internship, part-time, contract or temporary) and how old the job post is (last 24 hours, last 3 days, last 7 days or last 14 days). Our main goal is to scrap job offers with their titles, companies names, </w:t>
+      </w:r>
+      <w:r>
+        <w:rPr>
+          <w:rFonts w:ascii="Times New Roman" w:cs="Times New Roman" w:eastAsia="Times New Roman" w:hAnsi="Times New Roman"/>
+          <w:sz w:val="24"/>
+          <w:szCs w:val="24"/>
+          <w:rtl w:val="0"/>
+        </w:rPr>
+        <w:t xml:space="preserve">cities, </w:t>
+      </w:r>
+      <w:r>
+        <w:rPr>
+          <w:rFonts w:ascii="Times New Roman" w:cs="Times New Roman" w:eastAsia="Times New Roman" w:hAnsi="Times New Roman"/>
+          <w:sz w:val="24"/>
+          <w:szCs w:val="24"/>
+          <w:rtl w:val="0"/>
+        </w:rPr>
+        <w:t xml:space="preserve">summary descriptions and dates of publication - with filters defined by user and csv output with all data.</w:t>
+      </w:r>
+    </w:p>
+    <w:p>
+      <w:pPr>
+        <w:numPr>
+          <w:ilvl w:val="0"/>
+          <w:numId w:val="2"/>
+        </w:numPr>
+        <w:ind w:left="720" w:hanging="360"/>
+        <w:jc w:val="both"/>
+        <w:rPr>
+          <w:sz w:val="24"/>
+          <w:szCs w:val="24"/>
+        </w:rPr>
+      </w:pPr>
+      <w:r>
+        <w:rPr>
+          <w:rFonts w:ascii="Times New Roman" w:cs="Times New Roman" w:eastAsia="Times New Roman" w:hAnsi="Times New Roman"/>
+          <w:b w:val="1"/>
+          <w:sz w:val="24"/>
+          <w:szCs w:val="24"/>
+          <w:rtl w:val="0"/>
+        </w:rPr>
+        <w:t xml:space="preserve">Short description of scraper mechanics -</w:t>
+      </w:r>
+      <w:r>
+        <w:rPr>
+          <w:rFonts w:ascii="Times New Roman" w:cs="Times New Roman" w:eastAsia="Times New Roman" w:hAnsi="Times New Roman"/>
+          <w:sz w:val="24"/>
+          <w:szCs w:val="24"/>
+          <w:rtl w:val="0"/>
+        </w:rPr>
+        <w:t xml:space="preserve"> during that project we used all three scraping tools - Beautiful Soup, Scrapy and Selenium. Firstly, the user defines filters to job searching - job title, city, type of contract and ‘age’ of post with the job offer. The user needs to provide at least one argument, if not our code returns error. After declaration of inputs, our code searches indeed.com with given filters and scrap job titles, companies names, </w:t>
+      </w:r>
+      <w:r>
+        <w:rPr>
+          <w:rFonts w:ascii="Times New Roman" w:cs="Times New Roman" w:eastAsia="Times New Roman" w:hAnsi="Times New Roman"/>
+          <w:sz w:val="24"/>
+          <w:szCs w:val="24"/>
+          <w:rtl w:val="0"/>
+        </w:rPr>
+        <w:t xml:space="preserve">cities, </w:t>
+      </w:r>
+      <w:r>
+        <w:rPr>
+          <w:rFonts w:ascii="Times New Roman" w:cs="Times New Roman" w:eastAsia="Times New Roman" w:hAnsi="Times New Roman"/>
+          <w:sz w:val="24"/>
+          <w:szCs w:val="24"/>
+          <w:rtl w:val="0"/>
+        </w:rPr>
+        <w:t xml:space="preserve">summary descriptions and dates of publication for all offers posted on the web page. After scraping, code saves all data in a csv file on the user's computer.</w:t>
+      </w:r>
+    </w:p>
+    <w:p>
+      <w:pPr>
+        <w:numPr>
+          <w:ilvl w:val="0"/>
+          <w:numId w:val="2"/>
+        </w:numPr>
+        <w:ind w:left="720" w:hanging="360"/>
+        <w:jc w:val="both"/>
+        <w:rPr>
+          <w:sz w:val="24"/>
+          <w:szCs w:val="24"/>
+        </w:rPr>
+      </w:pPr>
+      <w:r>
+        <w:rPr>
+          <w:rFonts w:ascii="Times New Roman" w:cs="Times New Roman" w:eastAsia="Times New Roman" w:hAnsi="Times New Roman"/>
+          <w:b w:val="1"/>
+          <w:sz w:val="24"/>
+          <w:szCs w:val="24"/>
+          <w:rtl w:val="0"/>
+        </w:rPr>
+        <w:t xml:space="preserve">Technical description of the </w:t>
+      </w:r>
+      <w:r>
+        <w:rPr>
+          <w:rFonts w:ascii="Times New Roman" w:cs="Times New Roman" w:eastAsia="Times New Roman" w:hAnsi="Times New Roman"/>
+          <w:b w:val="1"/>
+          <w:sz w:val="24"/>
+          <w:szCs w:val="24"/>
+          <w:rtl w:val="0"/>
+        </w:rPr>
+        <w:t xml:space="preserve">output</w:t>
+      </w:r>
+      <w:r>
+        <w:rPr>
+          <w:rFonts w:ascii="Times New Roman" w:cs="Times New Roman" w:eastAsia="Times New Roman" w:hAnsi="Times New Roman"/>
+          <w:b w:val="1"/>
+          <w:sz w:val="24"/>
+          <w:szCs w:val="24"/>
+          <w:rtl w:val="0"/>
+        </w:rPr>
+        <w:t xml:space="preserve"> -</w:t>
+      </w:r>
+      <w:r>
+        <w:rPr>
+          <w:rFonts w:ascii="Times New Roman" w:cs="Times New Roman" w:eastAsia="Times New Roman" w:hAnsi="Times New Roman"/>
+          <w:sz w:val="24"/>
+          <w:szCs w:val="24"/>
+          <w:rtl w:val="0"/>
+        </w:rPr>
+        <w:t xml:space="preserve"> our output is in csv format and given observation is one job offer. We have </w:t>
+      </w:r>
+      <w:r>
+        <w:rPr>
+          <w:rFonts w:ascii="Times New Roman" w:cs="Times New Roman" w:eastAsia="Times New Roman" w:hAnsi="Times New Roman"/>
+          <w:sz w:val="24"/>
+          <w:szCs w:val="24"/>
+          <w:rtl w:val="0"/>
+        </w:rPr>
+        <w:t xml:space="preserve">six</w:t>
+      </w:r>
+      <w:r>
+        <w:rPr>
+          <w:rFonts w:ascii="Times New Roman" w:cs="Times New Roman" w:eastAsia="Times New Roman" w:hAnsi="Times New Roman"/>
+          <w:sz w:val="24"/>
+          <w:szCs w:val="24"/>
+          <w:rtl w:val="0"/>
+        </w:rPr>
+        <w:t xml:space="preserve"> columns:</w:t>
+      </w:r>
+    </w:p>
+    <w:p>
+      <w:pPr>
+        <w:numPr>
+          <w:ilvl w:val="1"/>
+          <w:numId w:val="2"/>
+        </w:numPr>
+        <w:ind w:left="1440" w:hanging="360"/>
+        <w:jc w:val="both"/>
+        <w:rPr>
+          <w:sz w:val="24"/>
+          <w:szCs w:val="24"/>
+        </w:rPr>
+      </w:pPr>
+      <w:r>
+        <w:rPr>
+          <w:rFonts w:ascii="Times New Roman" w:cs="Times New Roman" w:eastAsia="Times New Roman" w:hAnsi="Times New Roman"/>
+          <w:sz w:val="24"/>
+          <w:szCs w:val="24"/>
+          <w:rtl w:val="0"/>
+        </w:rPr>
+        <w:t xml:space="preserve">job title - e.g. Data Scientist,</w:t>
+      </w:r>
+    </w:p>
+    <w:p>
+      <w:pPr>
+        <w:numPr>
+          <w:ilvl w:val="1"/>
+          <w:numId w:val="2"/>
+        </w:numPr>
+        <w:ind w:left="1440" w:hanging="360"/>
+        <w:jc w:val="both"/>
+        <w:rPr>
+          <w:sz w:val="24"/>
+          <w:szCs w:val="24"/>
+        </w:rPr>
+      </w:pPr>
+      <w:r>
+        <w:rPr>
+          <w:rFonts w:ascii="Times New Roman" w:cs="Times New Roman" w:eastAsia="Times New Roman" w:hAnsi="Times New Roman"/>
+          <w:sz w:val="24"/>
+          <w:szCs w:val="24"/>
+          <w:rtl w:val="0"/>
+        </w:rPr>
+        <w:t xml:space="preserve">company name - e.g. Goldman Sachs,</w:t>
+      </w:r>
+    </w:p>
+    <w:p>
+      <w:pPr>
+        <w:numPr>
+          <w:ilvl w:val="1"/>
+          <w:numId w:val="2"/>
+        </w:numPr>
+        <w:ind w:left="1440" w:hanging="360"/>
+        <w:jc w:val="both"/>
+        <w:rPr>
+          <w:rFonts w:ascii="Times New Roman" w:cs="Times New Roman" w:eastAsia="Times New Roman" w:hAnsi="Times New Roman"/>
+          <w:sz w:val="24"/>
+          <w:szCs w:val="24"/>
+        </w:rPr>
+      </w:pPr>
+      <w:r>
+        <w:rPr>
+          <w:rFonts w:ascii="Times New Roman" w:cs="Times New Roman" w:eastAsia="Times New Roman" w:hAnsi="Times New Roman"/>
+          <w:sz w:val="24"/>
+          <w:szCs w:val="24"/>
+          <w:rtl w:val="0"/>
+        </w:rPr>
+        <w:t xml:space="preserve">city - e.g. Warsaw,</w:t>
+      </w:r>
+    </w:p>
+    <w:p>
+      <w:pPr>
+        <w:numPr>
+          <w:ilvl w:val="1"/>
+          <w:numId w:val="2"/>
+        </w:numPr>
+        <w:ind w:left="1440" w:hanging="360"/>
+        <w:jc w:val="both"/>
+        <w:rPr>
+          <w:rFonts w:ascii="Times New Roman" w:cs="Times New Roman" w:eastAsia="Times New Roman" w:hAnsi="Times New Roman"/>
+          <w:sz w:val="24"/>
+          <w:szCs w:val="24"/>
+        </w:rPr>
+      </w:pPr>
+      <w:r>
+        <w:rPr>
+          <w:rFonts w:ascii="Times New Roman" w:cs="Times New Roman" w:eastAsia="Times New Roman" w:hAnsi="Times New Roman"/>
+          <w:sz w:val="24"/>
+          <w:szCs w:val="24"/>
+          <w:rtl w:val="0"/>
+        </w:rPr>
+        <w:t xml:space="preserve">summary description - e.g. ‘</w:t>
+      </w:r>
+      <w:r>
+        <w:rPr>
+          <w:rFonts w:ascii="Times New Roman" w:cs="Times New Roman" w:eastAsia="Times New Roman" w:hAnsi="Times New Roman"/>
+          <w:sz w:val="24"/>
+          <w:szCs w:val="24"/>
+          <w:rtl w:val="0"/>
+        </w:rPr>
+        <w:t xml:space="preserve">Experience in working with data and delivering business-changing analytics, data science and/or marketing personalization (consumer- centric data)’,</w:t>
+      </w:r>
+      <w:r>
+        <w:rPr>
+          <w:rtl w:val="0"/>
+        </w:rPr>
+      </w:r>
+    </w:p>
+    <w:p>
+      <w:pPr>
+        <w:numPr>
+          <w:ilvl w:val="1"/>
+          <w:numId w:val="2"/>
+        </w:numPr>
+        <w:ind w:left="1440" w:hanging="360"/>
+        <w:jc w:val="both"/>
+        <w:rPr>
+          <w:sz w:val="24"/>
+          <w:szCs w:val="24"/>
+        </w:rPr>
+      </w:pPr>
+      <w:r>
+        <w:rPr>
+          <w:rFonts w:ascii="Times New Roman" w:cs="Times New Roman" w:eastAsia="Times New Roman" w:hAnsi="Times New Roman"/>
+          <w:sz w:val="24"/>
+          <w:szCs w:val="24"/>
+          <w:rtl w:val="0"/>
+        </w:rPr>
+        <w:t xml:space="preserve">‘age’ of the given offer - e.g. today, 3 days ago, 30+ days ago,</w:t>
+      </w:r>
+    </w:p>
+    <w:p>
+      <w:pPr>
+        <w:numPr>
+          <w:ilvl w:val="1"/>
+          <w:numId w:val="2"/>
+        </w:numPr>
+        <w:ind w:left="1440" w:hanging="360"/>
+        <w:jc w:val="both"/>
+        <w:rPr>
+          <w:sz w:val="24"/>
+          <w:szCs w:val="24"/>
+        </w:rPr>
+      </w:pPr>
+      <w:r>
+        <w:rPr>
+          <w:rFonts w:ascii="Times New Roman" w:cs="Times New Roman" w:eastAsia="Times New Roman" w:hAnsi="Times New Roman"/>
+          <w:sz w:val="24"/>
+          <w:szCs w:val="24"/>
+          <w:rtl w:val="0"/>
+        </w:rPr>
+        <w:t xml:space="preserve">link - link to the offer.</w:t>
+      </w:r>
+    </w:p>
+    <w:p>
+      <w:pPr>
+        <w:numPr>
+          <w:ilvl w:val="0"/>
+          <w:numId w:val="2"/>
+        </w:numPr>
+        <w:ind w:left="720" w:hanging="360"/>
+        <w:jc w:val="both"/>
+        <w:rPr>
+          <w:sz w:val="24"/>
+          <w:szCs w:val="24"/>
+        </w:rPr>
+      </w:pPr>
+      <w:r>
+        <w:rPr>
+          <w:rFonts w:ascii="Times New Roman" w:cs="Times New Roman" w:eastAsia="Times New Roman" w:hAnsi="Times New Roman"/>
+          <w:b w:val="1"/>
+          <w:sz w:val="24"/>
+          <w:szCs w:val="24"/>
+          <w:rtl w:val="0"/>
+        </w:rPr>
+        <w:t xml:space="preserve">Data Analysis:</w:t>
+      </w:r>
+    </w:p>
+    <w:p>
+      <w:pPr>
+        <w:ind w:left="720" w:firstLine="0"/>
+        <w:jc w:val="both"/>
+        <w:rPr>
+          <w:rFonts w:ascii="Times New Roman" w:cs="Times New Roman" w:eastAsia="Times New Roman" w:hAnsi="Times New Roman"/>
+          <w:sz w:val="24"/>
+          <w:szCs w:val="24"/>
+        </w:rPr>
+      </w:pPr>
+      <w:r>
+        <w:rPr>
+          <w:rFonts w:ascii="Times New Roman" w:cs="Times New Roman" w:eastAsia="Times New Roman" w:hAnsi="Times New Roman"/>
+          <w:sz w:val="24"/>
+          <w:szCs w:val="24"/>
+          <w:rtl w:val="0"/>
+        </w:rPr>
+        <w:t xml:space="preserve">Our output can be used for further analysis of the labor market. If someone wants to analyse IT market in main cities in Poland, he can use filters to define typical job titles for IT e.g. ‘Machine Learning Developer’, ‘Data Scientist’ , ‘Data Analyst’, ‘Java Developer’, ‘JavaScript Developer’, cities - Warsaw, Poznań, Wrocław, Kraków, Gdańsk, type of contract - e.g. full-time and ‘age’ of offer - eg. last 14 days (to be as up-to-date as possible) and scrape data for these filters. After it, he can merge it by rows and analyse, e.g. apply basic summary statistics (how often some company appears, how many offers for a given job title, how many offers for a given city etc.) or visualize it. Below some example of our analysis:</w:t>
       </w:r>
     </w:p>
     <w:p>
@@ -113,86 +521,23 @@
           <w:ilvl w:val="0"/>
           <w:numId w:val="1"/>
         </w:numPr>
-        <w:ind w:left="720" w:hanging="360"/>
-        <w:jc w:val="both"/>
-        <w:rPr>
-          <w:sz w:val="24"/>
-          <w:szCs w:val="24"/>
-        </w:rPr>
-      </w:pPr>
-      <w:r>
-        <w:rPr>
-          <w:rFonts w:ascii="Times New Roman" w:cs="Times New Roman" w:eastAsia="Times New Roman" w:hAnsi="Times New Roman"/>
-          <w:b w:val="1"/>
-          <w:sz w:val="24"/>
-          <w:szCs w:val="24"/>
-          <w:rtl w:val="0"/>
-        </w:rPr>
-        <w:t xml:space="preserve">Description of the topic and the web page - </w:t>
-      </w:r>
-      <w:r>
-        <w:rPr>
-          <w:rFonts w:ascii="Times New Roman" w:cs="Times New Roman" w:eastAsia="Times New Roman" w:hAnsi="Times New Roman"/>
-          <w:sz w:val="24"/>
-          <w:szCs w:val="24"/>
-          <w:rtl w:val="0"/>
-        </w:rPr>
-        <w:t xml:space="preserve">we decided to scrap </w:t>
-      </w:r>
-      <w:r>
-        <w:rPr>
-          <w:rFonts w:ascii="Times New Roman" w:cs="Times New Roman" w:eastAsia="Times New Roman" w:hAnsi="Times New Roman"/>
-          <w:b w:val="1"/>
-          <w:sz w:val="24"/>
-          <w:szCs w:val="24"/>
-          <w:rtl w:val="0"/>
-        </w:rPr>
-        <w:t xml:space="preserve">indeed.com</w:t>
-      </w:r>
-      <w:r>
-        <w:rPr>
-          <w:rFonts w:ascii="Times New Roman" w:cs="Times New Roman" w:eastAsia="Times New Roman" w:hAnsi="Times New Roman"/>
-          <w:sz w:val="24"/>
-          <w:szCs w:val="24"/>
-          <w:rtl w:val="0"/>
-        </w:rPr>
-        <w:t xml:space="preserve"> web page. This page contains job offers, opinions about employers and the salary comparison </w:t>
-      </w:r>
-      <w:r>
-        <w:rPr>
-          <w:rFonts w:ascii="Times New Roman" w:cs="Times New Roman" w:eastAsia="Times New Roman" w:hAnsi="Times New Roman"/>
-          <w:sz w:val="24"/>
-          <w:szCs w:val="24"/>
-          <w:rtl w:val="0"/>
-        </w:rPr>
-        <w:t xml:space="preserve">tool</w:t>
-      </w:r>
-      <w:r>
-        <w:rPr>
-          <w:rFonts w:ascii="Times New Roman" w:cs="Times New Roman" w:eastAsia="Times New Roman" w:hAnsi="Times New Roman"/>
-          <w:sz w:val="24"/>
-          <w:szCs w:val="24"/>
-          <w:rtl w:val="0"/>
-        </w:rPr>
-        <w:t xml:space="preserve">. We decided to use only one part - job offers search. The user of a web page can look for a job after some filters - job title (e.g. data scientist), city (e.g. Warsaw, Masovian district), type of contract (full-time, internship, part-time, contract or temporary) and how old the job post is (last 24 hours, last 3 days, last 7 days or last 14 days). Our main goal is to scrap job offers with their titles, companies names, </w:t>
-      </w:r>
-      <w:r>
-        <w:rPr>
-          <w:rFonts w:ascii="Times New Roman" w:cs="Times New Roman" w:eastAsia="Times New Roman" w:hAnsi="Times New Roman"/>
-          <w:sz w:val="24"/>
-          <w:szCs w:val="24"/>
-          <w:rtl w:val="0"/>
-        </w:rPr>
-        <w:t xml:space="preserve">cities, </w:t>
-      </w:r>
-      <w:r>
-        <w:rPr>
-          <w:rFonts w:ascii="Times New Roman" w:cs="Times New Roman" w:eastAsia="Times New Roman" w:hAnsi="Times New Roman"/>
-          <w:sz w:val="24"/>
-          <w:szCs w:val="24"/>
-          <w:rtl w:val="0"/>
-        </w:rPr>
-        <w:t xml:space="preserve">summary descriptions and dates of publication - with filters defined by user and csv output with all data.</w:t>
+        <w:ind w:left="1440" w:hanging="360"/>
+        <w:jc w:val="both"/>
+        <w:rPr>
+          <w:rFonts w:ascii="Times New Roman" w:cs="Times New Roman" w:eastAsia="Times New Roman" w:hAnsi="Times New Roman"/>
+          <w:sz w:val="24"/>
+          <w:szCs w:val="24"/>
+          <w:u w:val="none"/>
+        </w:rPr>
+      </w:pPr>
+      <w:r>
+        <w:rPr>
+          <w:rFonts w:ascii="Times New Roman" w:cs="Times New Roman" w:eastAsia="Times New Roman" w:hAnsi="Times New Roman"/>
+          <w:sz w:val="24"/>
+          <w:szCs w:val="24"/>
+          <w:rtl w:val="0"/>
+        </w:rPr>
+        <w:t xml:space="preserve">job title - Machine Learning Developer’, ‘Data Scientist’ , ‘Data Analyst’, ‘Java Developer’, ‘JavaScript Developer’,</w:t>
       </w:r>
     </w:p>
     <w:p>
@@ -201,49 +546,23 @@
           <w:ilvl w:val="0"/>
           <w:numId w:val="1"/>
         </w:numPr>
-        <w:ind w:left="720" w:hanging="360"/>
-        <w:jc w:val="both"/>
-        <w:rPr>
-          <w:sz w:val="24"/>
-          <w:szCs w:val="24"/>
-        </w:rPr>
-      </w:pPr>
-      <w:r>
-        <w:rPr>
-          <w:rFonts w:ascii="Times New Roman" w:cs="Times New Roman" w:eastAsia="Times New Roman" w:hAnsi="Times New Roman"/>
-          <w:b w:val="1"/>
-          <w:sz w:val="24"/>
-          <w:szCs w:val="24"/>
-          <w:rtl w:val="0"/>
-        </w:rPr>
-        <w:t xml:space="preserve">Short description of scraper mechanics -</w:t>
-      </w:r>
-      <w:r>
-        <w:rPr>
-          <w:rFonts w:ascii="Times New Roman" w:cs="Times New Roman" w:eastAsia="Times New Roman" w:hAnsi="Times New Roman"/>
-          <w:sz w:val="24"/>
-          <w:szCs w:val="24"/>
-          <w:rtl w:val="0"/>
-        </w:rPr>
-        <w:t xml:space="preserve"> during that project we used all three scraping tools - Beautiful Soup, Scrapy and Selenium. Firstly, the user defines filters to job searching - job title, city, type of contract and ‘age’ of post with the job offer. The user needs to provide at least one argument, if not our code returns error. After declaration of inputs, our code searches indeed.com with given filters and scrap job titles, companies names, </w:t>
-      </w:r>
-      <w:r>
-        <w:rPr>
-          <w:rFonts w:ascii="Times New Roman" w:cs="Times New Roman" w:eastAsia="Times New Roman" w:hAnsi="Times New Roman"/>
-          <w:sz w:val="24"/>
-          <w:szCs w:val="24"/>
-          <w:rtl w:val="0"/>
-        </w:rPr>
-        <w:t xml:space="preserve">cities, </w:t>
-      </w:r>
-      <w:r>
-        <w:rPr>
-          <w:rFonts w:ascii="Times New Roman" w:cs="Times New Roman" w:eastAsia="Times New Roman" w:hAnsi="Times New Roman"/>
-          <w:sz w:val="24"/>
-          <w:szCs w:val="24"/>
-          <w:rtl w:val="0"/>
-        </w:rPr>
-        <w:t xml:space="preserve">summary descriptions and dates of publication for all offers posted on the web page. After scraping, code saves all data in a csv file on the user's computer.</w:t>
+        <w:ind w:left="1440" w:hanging="360"/>
+        <w:jc w:val="both"/>
+        <w:rPr>
+          <w:rFonts w:ascii="Times New Roman" w:cs="Times New Roman" w:eastAsia="Times New Roman" w:hAnsi="Times New Roman"/>
+          <w:sz w:val="24"/>
+          <w:szCs w:val="24"/>
+          <w:u w:val="none"/>
+        </w:rPr>
+      </w:pPr>
+      <w:r>
+        <w:rPr>
+          <w:rFonts w:ascii="Times New Roman" w:cs="Times New Roman" w:eastAsia="Times New Roman" w:hAnsi="Times New Roman"/>
+          <w:sz w:val="24"/>
+          <w:szCs w:val="24"/>
+          <w:rtl w:val="0"/>
+        </w:rPr>
+        <w:t xml:space="preserve">cities - Warsaw, Poznań, Wrocław, Kraków, Gdańsk,</w:t>
       </w:r>
     </w:p>
     <w:p>
@@ -252,223 +571,23 @@
           <w:ilvl w:val="0"/>
           <w:numId w:val="1"/>
         </w:numPr>
-        <w:ind w:left="720" w:hanging="360"/>
-        <w:jc w:val="both"/>
-        <w:rPr>
-          <w:sz w:val="24"/>
-          <w:szCs w:val="24"/>
-        </w:rPr>
-      </w:pPr>
-      <w:r>
-        <w:rPr>
-          <w:rFonts w:ascii="Times New Roman" w:cs="Times New Roman" w:eastAsia="Times New Roman" w:hAnsi="Times New Roman"/>
-          <w:b w:val="1"/>
-          <w:sz w:val="24"/>
-          <w:szCs w:val="24"/>
-          <w:rtl w:val="0"/>
-        </w:rPr>
-        <w:t xml:space="preserve">Technical description of the </w:t>
-      </w:r>
-      <w:r>
-        <w:rPr>
-          <w:rFonts w:ascii="Times New Roman" w:cs="Times New Roman" w:eastAsia="Times New Roman" w:hAnsi="Times New Roman"/>
-          <w:b w:val="1"/>
-          <w:sz w:val="24"/>
-          <w:szCs w:val="24"/>
-          <w:rtl w:val="0"/>
-        </w:rPr>
-        <w:t xml:space="preserve">output</w:t>
-      </w:r>
-      <w:r>
-        <w:rPr>
-          <w:rFonts w:ascii="Times New Roman" w:cs="Times New Roman" w:eastAsia="Times New Roman" w:hAnsi="Times New Roman"/>
-          <w:b w:val="1"/>
-          <w:sz w:val="24"/>
-          <w:szCs w:val="24"/>
-          <w:rtl w:val="0"/>
-        </w:rPr>
-        <w:t xml:space="preserve"> -</w:t>
-      </w:r>
-      <w:r>
-        <w:rPr>
-          <w:rFonts w:ascii="Times New Roman" w:cs="Times New Roman" w:eastAsia="Times New Roman" w:hAnsi="Times New Roman"/>
-          <w:sz w:val="24"/>
-          <w:szCs w:val="24"/>
-          <w:rtl w:val="0"/>
-        </w:rPr>
-        <w:t xml:space="preserve"> our output is in csv format and given observation is one job offer. We have </w:t>
-      </w:r>
-      <w:r>
-        <w:rPr>
-          <w:rFonts w:ascii="Times New Roman" w:cs="Times New Roman" w:eastAsia="Times New Roman" w:hAnsi="Times New Roman"/>
-          <w:sz w:val="24"/>
-          <w:szCs w:val="24"/>
-          <w:rtl w:val="0"/>
-        </w:rPr>
-        <w:t xml:space="preserve">six</w:t>
-      </w:r>
-      <w:r>
-        <w:rPr>
-          <w:rFonts w:ascii="Times New Roman" w:cs="Times New Roman" w:eastAsia="Times New Roman" w:hAnsi="Times New Roman"/>
-          <w:sz w:val="24"/>
-          <w:szCs w:val="24"/>
-          <w:rtl w:val="0"/>
-        </w:rPr>
-        <w:t xml:space="preserve"> columns:</w:t>
-      </w:r>
-    </w:p>
-    <w:p>
-      <w:pPr>
-        <w:numPr>
-          <w:ilvl w:val="1"/>
-          <w:numId w:val="1"/>
-        </w:numPr>
         <w:ind w:left="1440" w:hanging="360"/>
         <w:jc w:val="both"/>
         <w:rPr>
-          <w:sz w:val="24"/>
-          <w:szCs w:val="24"/>
-        </w:rPr>
-      </w:pPr>
-      <w:r>
-        <w:rPr>
-          <w:rFonts w:ascii="Times New Roman" w:cs="Times New Roman" w:eastAsia="Times New Roman" w:hAnsi="Times New Roman"/>
-          <w:sz w:val="24"/>
-          <w:szCs w:val="24"/>
-          <w:rtl w:val="0"/>
-        </w:rPr>
-        <w:t xml:space="preserve">job title - e.g. Data Scientist,</w:t>
-      </w:r>
-    </w:p>
-    <w:p>
-      <w:pPr>
-        <w:numPr>
-          <w:ilvl w:val="1"/>
-          <w:numId w:val="1"/>
-        </w:numPr>
-        <w:ind w:left="1440" w:hanging="360"/>
-        <w:jc w:val="both"/>
-        <w:rPr>
-          <w:sz w:val="24"/>
-          <w:szCs w:val="24"/>
-        </w:rPr>
-      </w:pPr>
-      <w:r>
-        <w:rPr>
-          <w:rFonts w:ascii="Times New Roman" w:cs="Times New Roman" w:eastAsia="Times New Roman" w:hAnsi="Times New Roman"/>
-          <w:sz w:val="24"/>
-          <w:szCs w:val="24"/>
-          <w:rtl w:val="0"/>
-        </w:rPr>
-        <w:t xml:space="preserve">company name - e.g. Goldman Sachs,</w:t>
-      </w:r>
-    </w:p>
-    <w:p>
-      <w:pPr>
-        <w:numPr>
-          <w:ilvl w:val="1"/>
-          <w:numId w:val="1"/>
-        </w:numPr>
-        <w:ind w:left="1440" w:hanging="360"/>
-        <w:jc w:val="both"/>
-        <w:rPr>
-          <w:rFonts w:ascii="Times New Roman" w:cs="Times New Roman" w:eastAsia="Times New Roman" w:hAnsi="Times New Roman"/>
-          <w:sz w:val="24"/>
-          <w:szCs w:val="24"/>
-        </w:rPr>
-      </w:pPr>
-      <w:r>
-        <w:rPr>
-          <w:rFonts w:ascii="Times New Roman" w:cs="Times New Roman" w:eastAsia="Times New Roman" w:hAnsi="Times New Roman"/>
-          <w:sz w:val="24"/>
-          <w:szCs w:val="24"/>
-          <w:rtl w:val="0"/>
-        </w:rPr>
-        <w:t xml:space="preserve">city - e.g. Warsaw,</w:t>
-      </w:r>
-    </w:p>
-    <w:p>
-      <w:pPr>
-        <w:numPr>
-          <w:ilvl w:val="1"/>
-          <w:numId w:val="1"/>
-        </w:numPr>
-        <w:ind w:left="1440" w:hanging="360"/>
-        <w:jc w:val="both"/>
-        <w:rPr>
-          <w:rFonts w:ascii="Times New Roman" w:cs="Times New Roman" w:eastAsia="Times New Roman" w:hAnsi="Times New Roman"/>
-          <w:sz w:val="24"/>
-          <w:szCs w:val="24"/>
-        </w:rPr>
-      </w:pPr>
-      <w:r>
-        <w:rPr>
-          <w:rFonts w:ascii="Times New Roman" w:cs="Times New Roman" w:eastAsia="Times New Roman" w:hAnsi="Times New Roman"/>
-          <w:sz w:val="24"/>
-          <w:szCs w:val="24"/>
-          <w:rtl w:val="0"/>
-        </w:rPr>
-        <w:t xml:space="preserve">summary description - e.g. ‘</w:t>
-      </w:r>
-      <w:r>
-        <w:rPr>
-          <w:rFonts w:ascii="Times New Roman" w:cs="Times New Roman" w:eastAsia="Times New Roman" w:hAnsi="Times New Roman"/>
-          <w:sz w:val="24"/>
-          <w:szCs w:val="24"/>
-          <w:rtl w:val="0"/>
-        </w:rPr>
-        <w:t xml:space="preserve">Experience in working with data and delivering business-changing analytics, data science and/or marketing personalization (consumer- centric data)’,</w:t>
-      </w:r>
-      <w:r>
-        <w:rPr>
-          <w:rtl w:val="0"/>
-        </w:rPr>
-      </w:r>
-    </w:p>
-    <w:p>
-      <w:pPr>
-        <w:numPr>
-          <w:ilvl w:val="1"/>
-          <w:numId w:val="1"/>
-        </w:numPr>
-        <w:ind w:left="1440" w:hanging="360"/>
-        <w:jc w:val="both"/>
-        <w:rPr>
-          <w:sz w:val="24"/>
-          <w:szCs w:val="24"/>
-        </w:rPr>
-      </w:pPr>
-      <w:r>
-        <w:rPr>
-          <w:rFonts w:ascii="Times New Roman" w:cs="Times New Roman" w:eastAsia="Times New Roman" w:hAnsi="Times New Roman"/>
-          <w:sz w:val="24"/>
-          <w:szCs w:val="24"/>
-          <w:rtl w:val="0"/>
-        </w:rPr>
-        <w:t xml:space="preserve">‘age’ of the given offer - e.g. today, 3 days ago, 30+ days ago,</w:t>
-      </w:r>
-    </w:p>
-    <w:p>
-      <w:pPr>
-        <w:numPr>
-          <w:ilvl w:val="1"/>
-          <w:numId w:val="1"/>
-        </w:numPr>
-        <w:ind w:left="1440" w:hanging="360"/>
-        <w:jc w:val="both"/>
-        <w:rPr>
-          <w:sz w:val="24"/>
-          <w:szCs w:val="24"/>
-        </w:rPr>
-      </w:pPr>
-      <w:r>
-        <w:rPr>
-          <w:rFonts w:ascii="Times New Roman" w:cs="Times New Roman" w:eastAsia="Times New Roman" w:hAnsi="Times New Roman"/>
-          <w:sz w:val="24"/>
-          <w:szCs w:val="24"/>
-          <w:rtl w:val="0"/>
-        </w:rPr>
-        <w:t xml:space="preserve">link - link to the offer.</w:t>
+          <w:rFonts w:ascii="Times New Roman" w:cs="Times New Roman" w:eastAsia="Times New Roman" w:hAnsi="Times New Roman"/>
+          <w:sz w:val="24"/>
+          <w:szCs w:val="24"/>
+          <w:u w:val="none"/>
+        </w:rPr>
+      </w:pPr>
+      <w:r>
+        <w:rPr>
+          <w:rFonts w:ascii="Times New Roman" w:cs="Times New Roman" w:eastAsia="Times New Roman" w:hAnsi="Times New Roman"/>
+          <w:sz w:val="24"/>
+          <w:szCs w:val="24"/>
+          <w:rtl w:val="0"/>
+        </w:rPr>
+        <w:t xml:space="preserve">type of contract - full-time,</w:t>
       </w:r>
     </w:p>
     <w:p>
@@ -477,6 +596,336 @@
           <w:ilvl w:val="0"/>
           <w:numId w:val="1"/>
         </w:numPr>
+        <w:ind w:left="1440" w:hanging="360"/>
+        <w:jc w:val="both"/>
+        <w:rPr>
+          <w:rFonts w:ascii="Times New Roman" w:cs="Times New Roman" w:eastAsia="Times New Roman" w:hAnsi="Times New Roman"/>
+          <w:sz w:val="24"/>
+          <w:szCs w:val="24"/>
+          <w:u w:val="none"/>
+        </w:rPr>
+      </w:pPr>
+      <w:r>
+        <w:rPr>
+          <w:rFonts w:ascii="Times New Roman" w:cs="Times New Roman" w:eastAsia="Times New Roman" w:hAnsi="Times New Roman"/>
+          <w:sz w:val="24"/>
+          <w:szCs w:val="24"/>
+          <w:rtl w:val="0"/>
+        </w:rPr>
+        <w:t xml:space="preserve">‘age’ of the offer - last 14 days.</w:t>
+      </w:r>
+    </w:p>
+    <w:p>
+      <w:pPr>
+        <w:ind w:left="0" w:firstLine="0"/>
+        <w:jc w:val="both"/>
+        <w:rPr>
+          <w:rFonts w:ascii="Times New Roman" w:cs="Times New Roman" w:eastAsia="Times New Roman" w:hAnsi="Times New Roman"/>
+          <w:sz w:val="24"/>
+          <w:szCs w:val="24"/>
+        </w:rPr>
+      </w:pPr>
+      <w:r>
+        <w:rPr>
+          <w:rFonts w:ascii="Times New Roman" w:cs="Times New Roman" w:eastAsia="Times New Roman" w:hAnsi="Times New Roman"/>
+          <w:sz w:val="24"/>
+          <w:szCs w:val="24"/>
+          <w:rtl w:val="0"/>
+        </w:rPr>
+        <w:tab/>
+      </w:r>
+      <w:r>
+        <w:rPr>
+          <w:rFonts w:ascii="Times New Roman" w:cs="Times New Roman" w:eastAsia="Times New Roman" w:hAnsi="Times New Roman"/>
+          <w:sz w:val="24"/>
+          <w:szCs w:val="24"/>
+        </w:rPr>
+        <w:drawing>
+          <wp:inline distB="114300" distT="114300" distL="114300" distR="114300">
+            <wp:extent cx="5731200" cy="3098800"/>
+            <wp:effectExtent b="0" l="0" r="0" t="0"/>
+            <wp:docPr id="3" name="image4.png"/>
+            <a:graphic>
+              <a:graphicData uri="http://schemas.openxmlformats.org/drawingml/2006/picture">
+                <pic:pic>
+                  <pic:nvPicPr>
+                    <pic:cNvPr id="0" name="image4.png"/>
+                    <pic:cNvPicPr preferRelativeResize="0"/>
+                  </pic:nvPicPr>
+                  <pic:blipFill>
+                    <a:blip r:embed="rId6"/>
+                    <a:srcRect b="0" l="0" r="0" t="0"/>
+                    <a:stretch>
+                      <a:fillRect/>
+                    </a:stretch>
+                  </pic:blipFill>
+                  <pic:spPr>
+                    <a:xfrm>
+                      <a:off x="0" y="0"/>
+                      <a:ext cx="5731200" cy="3098800"/>
+                    </a:xfrm>
+                    <a:prstGeom prst="rect"/>
+                    <a:ln/>
+                  </pic:spPr>
+                </pic:pic>
+              </a:graphicData>
+            </a:graphic>
+          </wp:inline>
+        </w:drawing>
+      </w:r>
+      <w:r>
+        <w:rPr>
+          <w:rtl w:val="0"/>
+        </w:rPr>
+      </w:r>
+    </w:p>
+    <w:p>
+      <w:pPr>
+        <w:ind w:left="0" w:firstLine="0"/>
+        <w:jc w:val="both"/>
+        <w:rPr>
+          <w:rFonts w:ascii="Times New Roman" w:cs="Times New Roman" w:eastAsia="Times New Roman" w:hAnsi="Times New Roman"/>
+          <w:sz w:val="24"/>
+          <w:szCs w:val="24"/>
+        </w:rPr>
+      </w:pPr>
+      <w:r>
+        <w:rPr>
+          <w:rFonts w:ascii="Times New Roman" w:cs="Times New Roman" w:eastAsia="Times New Roman" w:hAnsi="Times New Roman"/>
+          <w:sz w:val="24"/>
+          <w:szCs w:val="24"/>
+          <w:rtl w:val="0"/>
+        </w:rPr>
+        <w:t xml:space="preserve">The best place to find a job in IT is Warsaw. Moreover, we have quite many offers in Wrocław and Kraków. Gdańsk and Poznań are less comfortable for programmers.</w:t>
+      </w:r>
+    </w:p>
+    <w:p>
+      <w:pPr>
+        <w:ind w:left="0" w:firstLine="0"/>
+        <w:jc w:val="both"/>
+        <w:rPr>
+          <w:rFonts w:ascii="Times New Roman" w:cs="Times New Roman" w:eastAsia="Times New Roman" w:hAnsi="Times New Roman"/>
+          <w:sz w:val="24"/>
+          <w:szCs w:val="24"/>
+        </w:rPr>
+      </w:pPr>
+      <w:r>
+        <w:rPr>
+          <w:rFonts w:ascii="Times New Roman" w:cs="Times New Roman" w:eastAsia="Times New Roman" w:hAnsi="Times New Roman"/>
+          <w:sz w:val="24"/>
+          <w:szCs w:val="24"/>
+        </w:rPr>
+        <w:drawing>
+          <wp:inline distB="114300" distT="114300" distL="114300" distR="114300">
+            <wp:extent cx="5731200" cy="3098800"/>
+            <wp:effectExtent b="0" l="0" r="0" t="0"/>
+            <wp:docPr id="1" name="image1.png"/>
+            <a:graphic>
+              <a:graphicData uri="http://schemas.openxmlformats.org/drawingml/2006/picture">
+                <pic:pic>
+                  <pic:nvPicPr>
+                    <pic:cNvPr id="0" name="image1.png"/>
+                    <pic:cNvPicPr preferRelativeResize="0"/>
+                  </pic:nvPicPr>
+                  <pic:blipFill>
+                    <a:blip r:embed="rId7"/>
+                    <a:srcRect b="0" l="0" r="0" t="0"/>
+                    <a:stretch>
+                      <a:fillRect/>
+                    </a:stretch>
+                  </pic:blipFill>
+                  <pic:spPr>
+                    <a:xfrm>
+                      <a:off x="0" y="0"/>
+                      <a:ext cx="5731200" cy="3098800"/>
+                    </a:xfrm>
+                    <a:prstGeom prst="rect"/>
+                    <a:ln/>
+                  </pic:spPr>
+                </pic:pic>
+              </a:graphicData>
+            </a:graphic>
+          </wp:inline>
+        </w:drawing>
+      </w:r>
+      <w:r>
+        <w:rPr>
+          <w:rtl w:val="0"/>
+        </w:rPr>
+      </w:r>
+    </w:p>
+    <w:p>
+      <w:pPr>
+        <w:ind w:left="0" w:firstLine="0"/>
+        <w:jc w:val="both"/>
+        <w:rPr>
+          <w:rFonts w:ascii="Times New Roman" w:cs="Times New Roman" w:eastAsia="Times New Roman" w:hAnsi="Times New Roman"/>
+          <w:sz w:val="24"/>
+          <w:szCs w:val="24"/>
+        </w:rPr>
+      </w:pPr>
+      <w:r>
+        <w:rPr>
+          <w:rFonts w:ascii="Times New Roman" w:cs="Times New Roman" w:eastAsia="Times New Roman" w:hAnsi="Times New Roman"/>
+          <w:sz w:val="24"/>
+          <w:szCs w:val="24"/>
+        </w:rPr>
+        <w:drawing>
+          <wp:inline distB="114300" distT="114300" distL="114300" distR="114300">
+            <wp:extent cx="5731200" cy="3098800"/>
+            <wp:effectExtent b="0" l="0" r="0" t="0"/>
+            <wp:docPr id="4" name="image2.png"/>
+            <a:graphic>
+              <a:graphicData uri="http://schemas.openxmlformats.org/drawingml/2006/picture">
+                <pic:pic>
+                  <pic:nvPicPr>
+                    <pic:cNvPr id="0" name="image2.png"/>
+                    <pic:cNvPicPr preferRelativeResize="0"/>
+                  </pic:nvPicPr>
+                  <pic:blipFill>
+                    <a:blip r:embed="rId8"/>
+                    <a:srcRect b="0" l="0" r="0" t="0"/>
+                    <a:stretch>
+                      <a:fillRect/>
+                    </a:stretch>
+                  </pic:blipFill>
+                  <pic:spPr>
+                    <a:xfrm>
+                      <a:off x="0" y="0"/>
+                      <a:ext cx="5731200" cy="3098800"/>
+                    </a:xfrm>
+                    <a:prstGeom prst="rect"/>
+                    <a:ln/>
+                  </pic:spPr>
+                </pic:pic>
+              </a:graphicData>
+            </a:graphic>
+          </wp:inline>
+        </w:drawing>
+      </w:r>
+      <w:r>
+        <w:rPr>
+          <w:rtl w:val="0"/>
+        </w:rPr>
+      </w:r>
+    </w:p>
+    <w:p>
+      <w:pPr>
+        <w:ind w:left="0" w:firstLine="0"/>
+        <w:jc w:val="both"/>
+        <w:rPr>
+          <w:rFonts w:ascii="Times New Roman" w:cs="Times New Roman" w:eastAsia="Times New Roman" w:hAnsi="Times New Roman"/>
+          <w:sz w:val="24"/>
+          <w:szCs w:val="24"/>
+        </w:rPr>
+      </w:pPr>
+      <w:r>
+        <w:rPr>
+          <w:rFonts w:ascii="Times New Roman" w:cs="Times New Roman" w:eastAsia="Times New Roman" w:hAnsi="Times New Roman"/>
+          <w:sz w:val="24"/>
+          <w:szCs w:val="24"/>
+          <w:rtl w:val="0"/>
+        </w:rPr>
+        <w:t xml:space="preserve">Generally employers look for Java developers (or any other developers) or Data Scientists.</w:t>
+      </w:r>
+    </w:p>
+    <w:p>
+      <w:pPr>
+        <w:ind w:left="0" w:firstLine="0"/>
+        <w:jc w:val="both"/>
+        <w:rPr>
+          <w:rFonts w:ascii="Times New Roman" w:cs="Times New Roman" w:eastAsia="Times New Roman" w:hAnsi="Times New Roman"/>
+          <w:sz w:val="24"/>
+          <w:szCs w:val="24"/>
+        </w:rPr>
+      </w:pPr>
+      <w:r>
+        <w:rPr>
+          <w:rFonts w:ascii="Times New Roman" w:cs="Times New Roman" w:eastAsia="Times New Roman" w:hAnsi="Times New Roman"/>
+          <w:sz w:val="24"/>
+          <w:szCs w:val="24"/>
+        </w:rPr>
+        <w:drawing>
+          <wp:inline distB="114300" distT="114300" distL="114300" distR="114300">
+            <wp:extent cx="5731200" cy="3098800"/>
+            <wp:effectExtent b="0" l="0" r="0" t="0"/>
+            <wp:docPr id="2" name="image3.png"/>
+            <a:graphic>
+              <a:graphicData uri="http://schemas.openxmlformats.org/drawingml/2006/picture">
+                <pic:pic>
+                  <pic:nvPicPr>
+                    <pic:cNvPr id="0" name="image3.png"/>
+                    <pic:cNvPicPr preferRelativeResize="0"/>
+                  </pic:nvPicPr>
+                  <pic:blipFill>
+                    <a:blip r:embed="rId9"/>
+                    <a:srcRect b="0" l="0" r="0" t="0"/>
+                    <a:stretch>
+                      <a:fillRect/>
+                    </a:stretch>
+                  </pic:blipFill>
+                  <pic:spPr>
+                    <a:xfrm>
+                      <a:off x="0" y="0"/>
+                      <a:ext cx="5731200" cy="3098800"/>
+                    </a:xfrm>
+                    <a:prstGeom prst="rect"/>
+                    <a:ln/>
+                  </pic:spPr>
+                </pic:pic>
+              </a:graphicData>
+            </a:graphic>
+          </wp:inline>
+        </w:drawing>
+      </w:r>
+      <w:r>
+        <w:rPr>
+          <w:rtl w:val="0"/>
+        </w:rPr>
+      </w:r>
+    </w:p>
+    <w:p>
+      <w:pPr>
+        <w:ind w:left="0" w:firstLine="0"/>
+        <w:jc w:val="both"/>
+        <w:rPr>
+          <w:rFonts w:ascii="Times New Roman" w:cs="Times New Roman" w:eastAsia="Times New Roman" w:hAnsi="Times New Roman"/>
+          <w:sz w:val="24"/>
+          <w:szCs w:val="24"/>
+        </w:rPr>
+      </w:pPr>
+      <w:r>
+        <w:rPr>
+          <w:rFonts w:ascii="Times New Roman" w:cs="Times New Roman" w:eastAsia="Times New Roman" w:hAnsi="Times New Roman"/>
+          <w:sz w:val="24"/>
+          <w:szCs w:val="24"/>
+          <w:rtl w:val="0"/>
+        </w:rPr>
+        <w:t xml:space="preserve">Luxoft has the biggest number of offers, next one is ASTEK, Nordea and UBS.</w:t>
+      </w:r>
+    </w:p>
+    <w:p>
+      <w:pPr>
+        <w:ind w:left="0" w:firstLine="0"/>
+        <w:jc w:val="both"/>
+        <w:rPr>
+          <w:rFonts w:ascii="Times New Roman" w:cs="Times New Roman" w:eastAsia="Times New Roman" w:hAnsi="Times New Roman"/>
+          <w:sz w:val="24"/>
+          <w:szCs w:val="24"/>
+        </w:rPr>
+      </w:pPr>
+      <w:r>
+        <w:rPr>
+          <w:rtl w:val="0"/>
+        </w:rPr>
+      </w:r>
+    </w:p>
+    <w:p>
+      <w:pPr>
+        <w:numPr>
+          <w:ilvl w:val="0"/>
+          <w:numId w:val="2"/>
+        </w:numPr>
         <w:ind w:left="720" w:hanging="360"/>
         <w:jc w:val="both"/>
         <w:rPr>
@@ -492,72 +941,6 @@
           <w:szCs w:val="24"/>
           <w:rtl w:val="0"/>
         </w:rPr>
-        <w:t xml:space="preserve">Data Analysis:</w:t>
-      </w:r>
-    </w:p>
-    <w:p>
-      <w:pPr>
-        <w:ind w:left="720" w:firstLine="0"/>
-        <w:jc w:val="both"/>
-        <w:rPr>
-          <w:rFonts w:ascii="Times New Roman" w:cs="Times New Roman" w:eastAsia="Times New Roman" w:hAnsi="Times New Roman"/>
-          <w:sz w:val="24"/>
-          <w:szCs w:val="24"/>
-        </w:rPr>
-      </w:pPr>
-      <w:r>
-        <w:rPr>
-          <w:rFonts w:ascii="Times New Roman" w:cs="Times New Roman" w:eastAsia="Times New Roman" w:hAnsi="Times New Roman"/>
-          <w:sz w:val="24"/>
-          <w:szCs w:val="24"/>
-          <w:rtl w:val="0"/>
-        </w:rPr>
-        <w:t xml:space="preserve">Our output can be used for further analysis of the labor market. If someone wants to analyse IT market in main cities in Poland, he can use filters to define typical job titles for IT e.g. ‘Machine Learning Developer’, ‘Data Scientist’ , ‘Data Analyst’, ‘Java Developer’, ‘JavaScript Developer’, cities - Warsaw, Poznań, Wrocław, Kraków, Gdańsk, Łódź, type of contract - e.g. full-time and ‘age’ of offer - eg. last 7 days (to be as up-to-date as possible) and scrape data for these filters. After it, he can merge it by rows and analyse, e.g. apply basic summary statistics (minimum, maximum, mean, median of ratings, how often some company appears, how many offers for a given job title, how many offers for a given city etc.) or visualize it. Below some example of our analysis:</w:t>
-      </w:r>
-    </w:p>
-    <w:p>
-      <w:pPr>
-        <w:ind w:left="720" w:firstLine="0"/>
-        <w:jc w:val="both"/>
-        <w:rPr>
-          <w:rFonts w:ascii="Times New Roman" w:cs="Times New Roman" w:eastAsia="Times New Roman" w:hAnsi="Times New Roman"/>
-          <w:sz w:val="24"/>
-          <w:szCs w:val="24"/>
-          <w:highlight w:val="yellow"/>
-        </w:rPr>
-      </w:pPr>
-      <w:r>
-        <w:rPr>
-          <w:rFonts w:ascii="Times New Roman" w:cs="Times New Roman" w:eastAsia="Times New Roman" w:hAnsi="Times New Roman"/>
-          <w:sz w:val="24"/>
-          <w:szCs w:val="24"/>
-          <w:highlight w:val="yellow"/>
-          <w:rtl w:val="0"/>
-        </w:rPr>
-        <w:t xml:space="preserve">HERE STATISTICS AND PLOTS</w:t>
-      </w:r>
-    </w:p>
-    <w:p>
-      <w:pPr>
-        <w:numPr>
-          <w:ilvl w:val="0"/>
-          <w:numId w:val="1"/>
-        </w:numPr>
-        <w:ind w:left="720" w:hanging="360"/>
-        <w:jc w:val="both"/>
-        <w:rPr>
-          <w:sz w:val="24"/>
-          <w:szCs w:val="24"/>
-        </w:rPr>
-      </w:pPr>
-      <w:r>
-        <w:rPr>
-          <w:rFonts w:ascii="Times New Roman" w:cs="Times New Roman" w:eastAsia="Times New Roman" w:hAnsi="Times New Roman"/>
-          <w:b w:val="1"/>
-          <w:sz w:val="24"/>
-          <w:szCs w:val="24"/>
-          <w:rtl w:val="0"/>
-        </w:rPr>
         <w:t xml:space="preserve">Segregation of duties:</w:t>
       </w:r>
     </w:p>
@@ -565,7 +948,7 @@
       <w:pPr>
         <w:numPr>
           <w:ilvl w:val="1"/>
-          <w:numId w:val="1"/>
+          <w:numId w:val="2"/>
         </w:numPr>
         <w:ind w:left="1440" w:hanging="360"/>
         <w:jc w:val="both"/>
@@ -588,7 +971,7 @@
       <w:pPr>
         <w:numPr>
           <w:ilvl w:val="1"/>
-          <w:numId w:val="1"/>
+          <w:numId w:val="2"/>
         </w:numPr>
         <w:ind w:left="1440" w:hanging="360"/>
         <w:jc w:val="both"/>
@@ -635,6 +1018,116 @@
   <w:abstractNum w:abstractNumId="1">
     <w:lvl w:ilvl="0">
       <w:start w:val="1"/>
+      <w:numFmt w:val="bullet"/>
+      <w:lvlText w:val="●"/>
+      <w:lvlJc w:val="left"/>
+      <w:pPr>
+        <w:ind w:left="1440" w:hanging="360"/>
+      </w:pPr>
+      <w:rPr>
+        <w:u w:val="none"/>
+      </w:rPr>
+    </w:lvl>
+    <w:lvl w:ilvl="1">
+      <w:start w:val="1"/>
+      <w:numFmt w:val="bullet"/>
+      <w:lvlText w:val="○"/>
+      <w:lvlJc w:val="left"/>
+      <w:pPr>
+        <w:ind w:left="2160" w:hanging="360"/>
+      </w:pPr>
+      <w:rPr>
+        <w:u w:val="none"/>
+      </w:rPr>
+    </w:lvl>
+    <w:lvl w:ilvl="2">
+      <w:start w:val="1"/>
+      <w:numFmt w:val="bullet"/>
+      <w:lvlText w:val="■"/>
+      <w:lvlJc w:val="left"/>
+      <w:pPr>
+        <w:ind w:left="2880" w:hanging="360"/>
+      </w:pPr>
+      <w:rPr>
+        <w:u w:val="none"/>
+      </w:rPr>
+    </w:lvl>
+    <w:lvl w:ilvl="3">
+      <w:start w:val="1"/>
+      <w:numFmt w:val="bullet"/>
+      <w:lvlText w:val="●"/>
+      <w:lvlJc w:val="left"/>
+      <w:pPr>
+        <w:ind w:left="3600" w:hanging="360"/>
+      </w:pPr>
+      <w:rPr>
+        <w:u w:val="none"/>
+      </w:rPr>
+    </w:lvl>
+    <w:lvl w:ilvl="4">
+      <w:start w:val="1"/>
+      <w:numFmt w:val="bullet"/>
+      <w:lvlText w:val="○"/>
+      <w:lvlJc w:val="left"/>
+      <w:pPr>
+        <w:ind w:left="4320" w:hanging="360"/>
+      </w:pPr>
+      <w:rPr>
+        <w:u w:val="none"/>
+      </w:rPr>
+    </w:lvl>
+    <w:lvl w:ilvl="5">
+      <w:start w:val="1"/>
+      <w:numFmt w:val="bullet"/>
+      <w:lvlText w:val="■"/>
+      <w:lvlJc w:val="left"/>
+      <w:pPr>
+        <w:ind w:left="5040" w:hanging="360"/>
+      </w:pPr>
+      <w:rPr>
+        <w:u w:val="none"/>
+      </w:rPr>
+    </w:lvl>
+    <w:lvl w:ilvl="6">
+      <w:start w:val="1"/>
+      <w:numFmt w:val="bullet"/>
+      <w:lvlText w:val="●"/>
+      <w:lvlJc w:val="left"/>
+      <w:pPr>
+        <w:ind w:left="5760" w:hanging="360"/>
+      </w:pPr>
+      <w:rPr>
+        <w:u w:val="none"/>
+      </w:rPr>
+    </w:lvl>
+    <w:lvl w:ilvl="7">
+      <w:start w:val="1"/>
+      <w:numFmt w:val="bullet"/>
+      <w:lvlText w:val="○"/>
+      <w:lvlJc w:val="left"/>
+      <w:pPr>
+        <w:ind w:left="6480" w:hanging="360"/>
+      </w:pPr>
+      <w:rPr>
+        <w:u w:val="none"/>
+      </w:rPr>
+    </w:lvl>
+    <w:lvl w:ilvl="8">
+      <w:start w:val="1"/>
+      <w:numFmt w:val="bullet"/>
+      <w:lvlText w:val="■"/>
+      <w:lvlJc w:val="left"/>
+      <w:pPr>
+        <w:ind w:left="7200" w:hanging="360"/>
+      </w:pPr>
+      <w:rPr>
+        <w:u w:val="none"/>
+      </w:rPr>
+    </w:lvl>
+  </w:abstractNum>
+  <w:abstractNum w:abstractNumId="2">
+    <w:lvl w:ilvl="0">
+      <w:start w:val="1"/>
       <w:numFmt w:val="decimal"/>
       <w:lvlText w:val="%1."/>
       <w:lvlJc w:val="left"/>
@@ -748,6 +1241,9 @@
   </w:abstractNum>
   <w:num w:numId="1">
     <w:abstractNumId w:val="1"/>
+  </w:num>
+  <w:num w:numId="2">
+    <w:abstractNumId w:val="2"/>
   </w:num>
 </w:numbering>
 </file>
